--- a/FHIYIL_MOUHDA_AOURRAZ.docx
+++ b/FHIYIL_MOUHDA_AOURRAZ.docx
@@ -7,27 +7,23 @@
         <w:jc w:val="center"/>
         <w:rPr>
           <w:rFonts w:ascii="Times New Roman" w:eastAsia="Times New Roman" w:hAnsi="Times New Roman" w:cs="Times New Roman"/>
-          <w:lang w:val="en-US"/>
         </w:rPr>
       </w:pPr>
       <w:r>
         <w:rPr>
           <w:rFonts w:ascii="Times New Roman" w:eastAsia="Times New Roman" w:hAnsi="Times New Roman" w:cs="Times New Roman"/>
-          <w:lang w:val="en-US"/>
         </w:rPr>
         <w:fldChar w:fldCharType="begin"/>
       </w:r>
       <w:r>
         <w:rPr>
           <w:rFonts w:ascii="Times New Roman" w:eastAsia="Times New Roman" w:hAnsi="Times New Roman" w:cs="Times New Roman"/>
-          <w:lang w:val="en-US"/>
         </w:rPr>
         <w:instrText xml:space="preserve"> INCLUDEPICTURE "https://upload.wikimedia.org/wikipedia/fr/d/de/Logo_Paris_Descartes.png" \* MERGEFORMATINET </w:instrText>
       </w:r>
       <w:r>
         <w:rPr>
           <w:rFonts w:ascii="Times New Roman" w:eastAsia="Times New Roman" w:hAnsi="Times New Roman" w:cs="Times New Roman"/>
-          <w:lang w:val="en-US"/>
         </w:rPr>
         <w:fldChar w:fldCharType="separate"/>
       </w:r>
@@ -35,7 +31,6 @@
         <w:rPr>
           <w:rFonts w:ascii="Times New Roman" w:eastAsia="Times New Roman" w:hAnsi="Times New Roman" w:cs="Times New Roman"/>
           <w:noProof/>
-          <w:lang w:val="en-US"/>
         </w:rPr>
         <w:drawing>
           <wp:inline distT="0" distB="0" distL="0" distR="0" wp14:anchorId="7C7EFE80" wp14:editId="2EF67800">
@@ -89,7 +84,6 @@
       <w:r>
         <w:rPr>
           <w:rFonts w:ascii="Times New Roman" w:eastAsia="Times New Roman" w:hAnsi="Times New Roman" w:cs="Times New Roman"/>
-          <w:lang w:val="en-US"/>
         </w:rPr>
         <w:fldChar w:fldCharType="end"/>
       </w:r>
@@ -141,71 +135,7 @@
         <mc:AlternateContent>
           <mc:Choice Requires="wps">
             <w:drawing>
-              <wp:anchor distT="0" distB="0" distL="114300" distR="114300" simplePos="0" relativeHeight="251661312" behindDoc="0" locked="0" layoutInCell="1" allowOverlap="1" wp14:anchorId="6B8195B4" wp14:editId="65591CC4">
-                <wp:simplePos x="0" y="0"/>
-                <wp:positionH relativeFrom="column">
-                  <wp:posOffset>-48895</wp:posOffset>
-                </wp:positionH>
-                <wp:positionV relativeFrom="paragraph">
-                  <wp:posOffset>1725180</wp:posOffset>
-                </wp:positionV>
-                <wp:extent cx="5905500" cy="0"/>
-                <wp:effectExtent l="0" t="0" r="12700" b="12700"/>
-                <wp:wrapNone/>
-                <wp:docPr id="3" name="Straight Connector 3"/>
-                <wp:cNvGraphicFramePr/>
-                <a:graphic xmlns:a="http://schemas.openxmlformats.org/drawingml/2006/main">
-                  <a:graphicData uri="http://schemas.microsoft.com/office/word/2010/wordprocessingShape">
-                    <wps:wsp>
-                      <wps:cNvCnPr/>
-                      <wps:spPr>
-                        <a:xfrm>
-                          <a:off x="0" y="0"/>
-                          <a:ext cx="5905500" cy="0"/>
-                        </a:xfrm>
-                        <a:prstGeom prst="line">
-                          <a:avLst/>
-                        </a:prstGeom>
-                      </wps:spPr>
-                      <wps:style>
-                        <a:lnRef idx="1">
-                          <a:schemeClr val="dk1"/>
-                        </a:lnRef>
-                        <a:fillRef idx="0">
-                          <a:schemeClr val="dk1"/>
-                        </a:fillRef>
-                        <a:effectRef idx="0">
-                          <a:schemeClr val="dk1"/>
-                        </a:effectRef>
-                        <a:fontRef idx="minor">
-                          <a:schemeClr val="tx1"/>
-                        </a:fontRef>
-                      </wps:style>
-                      <wps:bodyPr/>
-                    </wps:wsp>
-                  </a:graphicData>
-                </a:graphic>
-              </wp:anchor>
-            </w:drawing>
-          </mc:Choice>
-          <mc:Fallback>
-            <w:pict>
-              <v:line w14:anchorId="50402E81" id="Straight Connector 3" o:spid="_x0000_s1026" style="position:absolute;z-index:251661312;visibility:visible;mso-wrap-style:square;mso-wrap-distance-left:9pt;mso-wrap-distance-top:0;mso-wrap-distance-right:9pt;mso-wrap-distance-bottom:0;mso-position-horizontal:absolute;mso-position-horizontal-relative:text;mso-position-vertical:absolute;mso-position-vertical-relative:text" from="-3.85pt,135.85pt" to="461.15pt,135.85pt" o:gfxdata="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" strokecolor="black [3200]" strokeweight=".5pt">
-                <v:stroke joinstyle="miter"/>
-              </v:line>
-            </w:pict>
-          </mc:Fallback>
-        </mc:AlternateContent>
-      </w:r>
-      <w:r>
-        <w:rPr>
-          <w:noProof/>
-          <w:sz w:val="40"/>
-        </w:rPr>
-        <mc:AlternateContent>
-          <mc:Choice Requires="wps">
-            <w:drawing>
-              <wp:anchor distT="0" distB="0" distL="114300" distR="114300" simplePos="0" relativeHeight="251659264" behindDoc="0" locked="0" layoutInCell="1" allowOverlap="1" wp14:anchorId="37C4FBF0" wp14:editId="1B01FE9B">
+              <wp:anchor distT="0" distB="0" distL="114300" distR="114300" simplePos="0" relativeHeight="251659264" behindDoc="0" locked="0" layoutInCell="1" allowOverlap="1" wp14:anchorId="37C4FBF0" wp14:editId="0BB56811">
                 <wp:simplePos x="0" y="0"/>
                 <wp:positionH relativeFrom="column">
                   <wp:posOffset>-50800</wp:posOffset>
@@ -254,7 +184,7 @@
           </mc:Choice>
           <mc:Fallback>
             <w:pict>
-              <v:line w14:anchorId="4CBF449E" id="Straight Connector 1" o:spid="_x0000_s1026" style="position:absolute;z-index:251659264;visibility:visible;mso-wrap-style:square;mso-wrap-distance-left:9pt;mso-wrap-distance-top:0;mso-wrap-distance-right:9pt;mso-wrap-distance-bottom:0;mso-position-horizontal:absolute;mso-position-horizontal-relative:text;mso-position-vertical:absolute;mso-position-vertical-relative:text" from="-4pt,53.55pt" to="461pt,53.55pt" o:gfxdata="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" strokecolor="black [3200]" strokeweight=".5pt">
+              <v:line w14:anchorId="43C92E85" id="Straight Connector 1" o:spid="_x0000_s1026" style="position:absolute;z-index:251659264;visibility:visible;mso-wrap-style:square;mso-wrap-distance-left:9pt;mso-wrap-distance-top:0;mso-wrap-distance-right:9pt;mso-wrap-distance-bottom:0;mso-position-horizontal:absolute;mso-position-horizontal-relative:text;mso-position-vertical:absolute;mso-position-vertical-relative:text" from="-4pt,53.55pt" to="461pt,53.55pt" o:gfxdata="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" strokecolor="black [3200]" strokeweight=".5pt">
                 <v:stroke joinstyle="miter"/>
               </v:line>
             </w:pict>
@@ -268,13 +198,6 @@
           <w:sz w:val="40"/>
         </w:rPr>
       </w:pPr>
-    </w:p>
-    <w:p>
-      <w:pPr>
-        <w:rPr>
-          <w:sz w:val="40"/>
-        </w:rPr>
-      </w:pPr>
       <w:r>
         <w:rPr>
           <w:noProof/>
@@ -283,13 +206,13 @@
         <mc:AlternateContent>
           <mc:Choice Requires="wps">
             <w:drawing>
-              <wp:anchor distT="0" distB="0" distL="114300" distR="114300" simplePos="0" relativeHeight="251662336" behindDoc="0" locked="0" layoutInCell="1" allowOverlap="1" wp14:anchorId="369140AC" wp14:editId="7D6AE172">
+              <wp:anchor distT="0" distB="0" distL="114300" distR="114300" simplePos="0" relativeHeight="251662336" behindDoc="0" locked="0" layoutInCell="1" allowOverlap="1" wp14:anchorId="369140AC" wp14:editId="4ECDFA43">
                 <wp:simplePos x="0" y="0"/>
                 <wp:positionH relativeFrom="column">
-                  <wp:posOffset>-49876</wp:posOffset>
+                  <wp:posOffset>3810</wp:posOffset>
                 </wp:positionH>
                 <wp:positionV relativeFrom="paragraph">
-                  <wp:posOffset>195465</wp:posOffset>
+                  <wp:posOffset>364691</wp:posOffset>
                 </wp:positionV>
                 <wp:extent cx="5905500" cy="1047403"/>
                 <wp:effectExtent l="0" t="0" r="0" b="0"/>
@@ -380,7 +303,7 @@
                 <v:stroke joinstyle="miter"/>
                 <v:path gradientshapeok="t" o:connecttype="rect"/>
               </v:shapetype>
-              <v:shape id="Text Box 5" o:spid="_x0000_s1026" type="#_x0000_t202" style="position:absolute;left:0;text-align:left;margin-left:-3.95pt;margin-top:15.4pt;width:465pt;height:82.45pt;z-index:251662336;visibility:visible;mso-wrap-style:square;mso-width-percent:0;mso-height-percent:0;mso-wrap-distance-left:9pt;mso-wrap-distance-top:0;mso-wrap-distance-right:9pt;mso-wrap-distance-bottom:0;mso-position-horizontal:absolute;mso-position-horizontal-relative:text;mso-position-vertical:absolute;mso-position-vertical-relative:text;mso-width-percent:0;mso-height-percent:0;mso-width-relative:margin;mso-height-relative:margin;v-text-anchor:top" o:gfxdata="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" fillcolor="white [3201]" stroked="f" strokeweight=".5pt">
+              <v:shape id="Text Box 5" o:spid="_x0000_s1026" type="#_x0000_t202" style="position:absolute;left:0;text-align:left;margin-left:.3pt;margin-top:28.7pt;width:465pt;height:82.45pt;z-index:251662336;visibility:visible;mso-wrap-style:square;mso-width-percent:0;mso-height-percent:0;mso-wrap-distance-left:9pt;mso-wrap-distance-top:0;mso-wrap-distance-right:9pt;mso-wrap-distance-bottom:0;mso-position-horizontal:absolute;mso-position-horizontal-relative:text;mso-position-vertical:absolute;mso-position-vertical-relative:text;mso-width-percent:0;mso-height-percent:0;mso-width-relative:margin;mso-height-relative:margin;v-text-anchor:top" o:gfxdata="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" fillcolor="white [3201]" stroked="f" strokeweight=".5pt">
                 <v:textbox>
                   <w:txbxContent>
                     <w:p>
@@ -444,6 +367,77 @@
     </w:p>
     <w:p>
       <w:pPr>
+        <w:rPr>
+          <w:sz w:val="40"/>
+        </w:rPr>
+      </w:pPr>
+      <w:r>
+        <w:rPr>
+          <w:noProof/>
+          <w:sz w:val="40"/>
+        </w:rPr>
+        <mc:AlternateContent>
+          <mc:Choice Requires="wps">
+            <w:drawing>
+              <wp:anchor distT="0" distB="0" distL="114300" distR="114300" simplePos="0" relativeHeight="251661312" behindDoc="0" locked="0" layoutInCell="1" allowOverlap="1" wp14:anchorId="6B8195B4" wp14:editId="0D5F2DA2">
+                <wp:simplePos x="0" y="0"/>
+                <wp:positionH relativeFrom="column">
+                  <wp:posOffset>-48895</wp:posOffset>
+                </wp:positionH>
+                <wp:positionV relativeFrom="paragraph">
+                  <wp:posOffset>134475</wp:posOffset>
+                </wp:positionV>
+                <wp:extent cx="5905500" cy="0"/>
+                <wp:effectExtent l="0" t="0" r="12700" b="12700"/>
+                <wp:wrapNone/>
+                <wp:docPr id="3" name="Straight Connector 3"/>
+                <wp:cNvGraphicFramePr/>
+                <a:graphic xmlns:a="http://schemas.openxmlformats.org/drawingml/2006/main">
+                  <a:graphicData uri="http://schemas.microsoft.com/office/word/2010/wordprocessingShape">
+                    <wps:wsp>
+                      <wps:cNvCnPr/>
+                      <wps:spPr>
+                        <a:xfrm>
+                          <a:off x="0" y="0"/>
+                          <a:ext cx="5905500" cy="0"/>
+                        </a:xfrm>
+                        <a:prstGeom prst="line">
+                          <a:avLst/>
+                        </a:prstGeom>
+                      </wps:spPr>
+                      <wps:style>
+                        <a:lnRef idx="1">
+                          <a:schemeClr val="dk1"/>
+                        </a:lnRef>
+                        <a:fillRef idx="0">
+                          <a:schemeClr val="dk1"/>
+                        </a:fillRef>
+                        <a:effectRef idx="0">
+                          <a:schemeClr val="dk1"/>
+                        </a:effectRef>
+                        <a:fontRef idx="minor">
+                          <a:schemeClr val="tx1"/>
+                        </a:fontRef>
+                      </wps:style>
+                      <wps:bodyPr/>
+                    </wps:wsp>
+                  </a:graphicData>
+                </a:graphic>
+              </wp:anchor>
+            </w:drawing>
+          </mc:Choice>
+          <mc:Fallback>
+            <w:pict>
+              <v:line w14:anchorId="0F9ED31F" id="Straight Connector 3" o:spid="_x0000_s1026" style="position:absolute;z-index:251661312;visibility:visible;mso-wrap-style:square;mso-wrap-distance-left:9pt;mso-wrap-distance-top:0;mso-wrap-distance-right:9pt;mso-wrap-distance-bottom:0;mso-position-horizontal:absolute;mso-position-horizontal-relative:text;mso-position-vertical:absolute;mso-position-vertical-relative:text" from="-3.85pt,10.6pt" to="461.15pt,10.6pt" o:gfxdata="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" strokecolor="black [3200]" strokeweight=".5pt">
+                <v:stroke joinstyle="miter"/>
+              </v:line>
+            </w:pict>
+          </mc:Fallback>
+        </mc:AlternateContent>
+      </w:r>
+    </w:p>
+    <w:p>
+      <w:pPr>
         <w:tabs>
           <w:tab w:val="left" w:pos="1611"/>
         </w:tabs>
@@ -464,7 +458,7 @@
       </w:pPr>
       <w:r>
         <w:rPr>
-          <w:rFonts w:ascii="Apple Chancery" w:hAnsi="Apple Chancery" w:cs="Apple Chancery" w:hint="cs"/>
+          <w:rFonts w:ascii="Apple Chancery" w:hAnsi="Apple Chancery" w:cs="Apple Chancery"/>
           <w:sz w:val="40"/>
         </w:rPr>
         <w:t>Auteurs :</w:t>
@@ -485,15 +479,13 @@
           <w:sz w:val="32"/>
         </w:rPr>
       </w:pPr>
-      <w:proofErr w:type="spellStart"/>
       <w:r>
         <w:rPr>
           <w:rFonts w:cs="Apple Chancery"/>
           <w:sz w:val="32"/>
         </w:rPr>
-        <w:t>Soufiane</w:t>
+        <w:t>FHIYIL</w:t>
       </w:r>
-      <w:proofErr w:type="spellEnd"/>
       <w:r>
         <w:rPr>
           <w:rFonts w:cs="Apple Chancery"/>
@@ -501,15 +493,13 @@
         </w:rPr>
         <w:t xml:space="preserve"> </w:t>
       </w:r>
-      <w:proofErr w:type="spellStart"/>
       <w:r>
         <w:rPr>
           <w:rFonts w:cs="Apple Chancery"/>
           <w:sz w:val="32"/>
         </w:rPr>
-        <w:t>Fhiyil</w:t>
+        <w:t xml:space="preserve">Soufiane </w:t>
       </w:r>
-      <w:proofErr w:type="spellEnd"/>
     </w:p>
     <w:p>
       <w:pPr>
@@ -526,31 +516,20 @@
           <w:sz w:val="32"/>
         </w:rPr>
       </w:pPr>
-      <w:proofErr w:type="spellStart"/>
       <w:r>
         <w:rPr>
           <w:rFonts w:cs="Apple Chancery"/>
           <w:sz w:val="32"/>
         </w:rPr>
-        <w:t>Mouhda</w:t>
+        <w:t xml:space="preserve">MOUHDA </w:t>
       </w:r>
-      <w:proofErr w:type="spellEnd"/>
       <w:r>
         <w:rPr>
           <w:rFonts w:cs="Apple Chancery"/>
           <w:sz w:val="32"/>
         </w:rPr>
-        <w:t xml:space="preserve"> Mohammed </w:t>
+        <w:t>Mohammed Reda</w:t>
       </w:r>
-      <w:proofErr w:type="spellStart"/>
-      <w:r>
-        <w:rPr>
-          <w:rFonts w:cs="Apple Chancery"/>
-          <w:sz w:val="32"/>
-        </w:rPr>
-        <w:t>Reda</w:t>
-      </w:r>
-      <w:proofErr w:type="spellEnd"/>
     </w:p>
     <w:p>
       <w:pPr>
@@ -572,8 +551,255 @@
           <w:rFonts w:cs="Apple Chancery"/>
           <w:sz w:val="32"/>
         </w:rPr>
-        <w:t>Jamal Aourraz</w:t>
+        <w:t xml:space="preserve">AOURRAZ </w:t>
       </w:r>
+      <w:r>
+        <w:rPr>
+          <w:rFonts w:cs="Apple Chancery"/>
+          <w:sz w:val="32"/>
+        </w:rPr>
+        <w:t>Jamal</w:t>
+      </w:r>
+    </w:p>
+    <w:p>
+      <w:pPr>
+        <w:tabs>
+          <w:tab w:val="left" w:pos="1611"/>
+        </w:tabs>
+        <w:rPr>
+          <w:rFonts w:cs="Apple Chancery"/>
+          <w:sz w:val="32"/>
+        </w:rPr>
+      </w:pPr>
+    </w:p>
+    <w:p>
+      <w:pPr>
+        <w:tabs>
+          <w:tab w:val="left" w:pos="1611"/>
+        </w:tabs>
+        <w:rPr>
+          <w:rFonts w:cs="Apple Chancery"/>
+          <w:sz w:val="32"/>
+        </w:rPr>
+      </w:pPr>
+    </w:p>
+    <w:sdt>
+      <w:sdtPr>
+        <w:rPr>
+          <w:rFonts w:ascii="Century" w:hAnsi="Century"/>
+          <w:lang w:val="fr-FR"/>
+        </w:rPr>
+        <w:id w:val="2117321163"/>
+        <w:docPartObj>
+          <w:docPartGallery w:val="Table of Contents"/>
+          <w:docPartUnique/>
+        </w:docPartObj>
+      </w:sdtPr>
+      <w:sdtEndPr>
+        <w:rPr>
+          <w:rFonts w:eastAsiaTheme="minorHAnsi" w:cstheme="minorBidi"/>
+          <w:noProof/>
+          <w:color w:val="auto"/>
+        </w:rPr>
+      </w:sdtEndPr>
+      <w:sdtContent>
+        <w:p>
+          <w:pPr>
+            <w:pStyle w:val="TOCHeading"/>
+            <w:rPr>
+              <w:rFonts w:ascii="Century" w:hAnsi="Century"/>
+              <w:color w:val="000000" w:themeColor="text1"/>
+              <w:sz w:val="36"/>
+              <w:lang w:val="fr-FR"/>
+            </w:rPr>
+          </w:pPr>
+          <w:r>
+            <w:rPr>
+              <w:rFonts w:ascii="Century" w:hAnsi="Century"/>
+              <w:color w:val="000000" w:themeColor="text1"/>
+              <w:sz w:val="36"/>
+              <w:lang w:val="fr-FR"/>
+            </w:rPr>
+            <w:t>Table des matières</w:t>
+          </w:r>
+        </w:p>
+        <w:p>
+          <w:pPr>
+            <w:pStyle w:val="TOC1"/>
+            <w:tabs>
+              <w:tab w:val="left" w:pos="480"/>
+              <w:tab w:val="right" w:leader="dot" w:pos="9010"/>
+            </w:tabs>
+            <w:rPr>
+              <w:rFonts w:ascii="Century" w:eastAsiaTheme="minorEastAsia" w:hAnsi="Century" w:cstheme="minorBidi"/>
+              <w:b w:val="0"/>
+              <w:bCs w:val="0"/>
+              <w:i w:val="0"/>
+              <w:iCs w:val="0"/>
+              <w:noProof/>
+              <w:sz w:val="28"/>
+              <w:szCs w:val="28"/>
+            </w:rPr>
+          </w:pPr>
+          <w:r>
+            <w:rPr>
+              <w:rFonts w:ascii="Century" w:hAnsi="Century"/>
+              <w:b w:val="0"/>
+              <w:bCs w:val="0"/>
+              <w:sz w:val="28"/>
+              <w:szCs w:val="28"/>
+            </w:rPr>
+            <w:fldChar w:fldCharType="begin"/>
+          </w:r>
+          <w:r>
+            <w:rPr>
+              <w:rFonts w:ascii="Century" w:hAnsi="Century"/>
+              <w:sz w:val="28"/>
+              <w:szCs w:val="28"/>
+            </w:rPr>
+            <w:instrText xml:space="preserve"> TOC \o "1-3" \h \z \u </w:instrText>
+          </w:r>
+          <w:r>
+            <w:rPr>
+              <w:rFonts w:ascii="Century" w:hAnsi="Century"/>
+              <w:b w:val="0"/>
+              <w:bCs w:val="0"/>
+              <w:sz w:val="28"/>
+              <w:szCs w:val="28"/>
+            </w:rPr>
+            <w:fldChar w:fldCharType="separate"/>
+          </w:r>
+          <w:hyperlink w:anchor="_Toc533415817" w:history="1">
+            <w:r>
+              <w:rPr>
+                <w:rStyle w:val="Hyperlink"/>
+                <w:rFonts w:ascii="Century" w:hAnsi="Century"/>
+                <w:noProof/>
+                <w:sz w:val="28"/>
+                <w:szCs w:val="28"/>
+              </w:rPr>
+              <w:t>1.</w:t>
+            </w:r>
+            <w:r>
+              <w:rPr>
+                <w:rFonts w:ascii="Century" w:eastAsiaTheme="minorEastAsia" w:hAnsi="Century" w:cstheme="minorBidi"/>
+                <w:b w:val="0"/>
+                <w:bCs w:val="0"/>
+                <w:i w:val="0"/>
+                <w:iCs w:val="0"/>
+                <w:noProof/>
+                <w:sz w:val="28"/>
+                <w:szCs w:val="28"/>
+              </w:rPr>
+              <w:tab/>
+            </w:r>
+            <w:r>
+              <w:rPr>
+                <w:rStyle w:val="Hyperlink"/>
+                <w:rFonts w:ascii="Century" w:hAnsi="Century"/>
+                <w:noProof/>
+                <w:sz w:val="28"/>
+                <w:szCs w:val="28"/>
+              </w:rPr>
+              <w:t>Introduction</w:t>
+            </w:r>
+            <w:r>
+              <w:rPr>
+                <w:rFonts w:ascii="Century" w:hAnsi="Century"/>
+                <w:noProof/>
+                <w:webHidden/>
+                <w:sz w:val="28"/>
+                <w:szCs w:val="28"/>
+              </w:rPr>
+              <w:tab/>
+            </w:r>
+            <w:r>
+              <w:rPr>
+                <w:rFonts w:ascii="Century" w:hAnsi="Century"/>
+                <w:noProof/>
+                <w:webHidden/>
+                <w:sz w:val="28"/>
+                <w:szCs w:val="28"/>
+              </w:rPr>
+              <w:fldChar w:fldCharType="begin"/>
+            </w:r>
+            <w:r>
+              <w:rPr>
+                <w:rFonts w:ascii="Century" w:hAnsi="Century"/>
+                <w:noProof/>
+                <w:webHidden/>
+                <w:sz w:val="28"/>
+                <w:szCs w:val="28"/>
+              </w:rPr>
+              <w:instrText xml:space="preserve"> PAGEREF _Toc533415817 \h </w:instrText>
+            </w:r>
+            <w:r>
+              <w:rPr>
+                <w:rFonts w:ascii="Century" w:hAnsi="Century"/>
+                <w:noProof/>
+                <w:webHidden/>
+                <w:sz w:val="28"/>
+                <w:szCs w:val="28"/>
+              </w:rPr>
+            </w:r>
+            <w:r>
+              <w:rPr>
+                <w:rFonts w:ascii="Century" w:hAnsi="Century"/>
+                <w:noProof/>
+                <w:webHidden/>
+                <w:sz w:val="28"/>
+                <w:szCs w:val="28"/>
+              </w:rPr>
+              <w:fldChar w:fldCharType="separate"/>
+            </w:r>
+            <w:r>
+              <w:rPr>
+                <w:rFonts w:ascii="Century" w:hAnsi="Century"/>
+                <w:noProof/>
+                <w:webHidden/>
+                <w:sz w:val="28"/>
+                <w:szCs w:val="28"/>
+              </w:rPr>
+              <w:t>3</w:t>
+            </w:r>
+            <w:r>
+              <w:rPr>
+                <w:rFonts w:ascii="Century" w:hAnsi="Century"/>
+                <w:noProof/>
+                <w:webHidden/>
+                <w:sz w:val="28"/>
+                <w:szCs w:val="28"/>
+              </w:rPr>
+              <w:fldChar w:fldCharType="end"/>
+            </w:r>
+          </w:hyperlink>
+        </w:p>
+        <w:p>
+          <w:r>
+            <w:rPr>
+              <w:b/>
+              <w:bCs/>
+              <w:noProof/>
+              <w:sz w:val="28"/>
+              <w:szCs w:val="28"/>
+            </w:rPr>
+            <w:fldChar w:fldCharType="end"/>
+          </w:r>
+        </w:p>
+      </w:sdtContent>
+    </w:sdt>
+    <w:p>
+      <w:pPr>
+        <w:tabs>
+          <w:tab w:val="left" w:pos="1611"/>
+        </w:tabs>
+        <w:rPr>
+          <w:rFonts w:cs="Apple Chancery"/>
+          <w:sz w:val="32"/>
+        </w:rPr>
+      </w:pPr>
+      <w:bookmarkStart w:id="0" w:name="_GoBack"/>
+      <w:bookmarkEnd w:id="0"/>
     </w:p>
     <w:p>
       <w:pPr>
@@ -607,15 +833,14 @@
       <w:pPr>
         <w:pStyle w:val="Heading1"/>
       </w:pPr>
+      <w:bookmarkStart w:id="1" w:name="_Toc533415817"/>
       <w:r>
         <w:lastRenderedPageBreak/>
         <w:t>Introduction</w:t>
       </w:r>
+      <w:bookmarkEnd w:id="1"/>
     </w:p>
-    <w:p>
-      <w:bookmarkStart w:id="0" w:name="_GoBack"/>
-      <w:bookmarkEnd w:id="0"/>
-    </w:p>
+    <w:p/>
     <w:sectPr>
       <w:footerReference w:type="default" r:id="rId9"/>
       <w:footerReference w:type="first" r:id="rId10"/>
@@ -659,7 +884,6 @@
         <w:color w:val="000000" w:themeColor="text1"/>
       </w:rPr>
     </w:pPr>
-    <w:proofErr w:type="gramStart"/>
     <w:r>
       <w:rPr>
         <w:b/>
@@ -667,17 +891,7 @@
         <w:sz w:val="20"/>
         <w:szCs w:val="20"/>
       </w:rPr>
-      <w:t>pg</w:t>
-    </w:r>
-    <w:proofErr w:type="gramEnd"/>
-    <w:r>
-      <w:rPr>
-        <w:b/>
-        <w:color w:val="000000" w:themeColor="text1"/>
-        <w:sz w:val="20"/>
-        <w:szCs w:val="20"/>
-      </w:rPr>
-      <w:t xml:space="preserve">. </w:t>
+      <w:t xml:space="preserve">pg. </w:t>
     </w:r>
     <w:r>
       <w:rPr>
@@ -2566,7 +2780,7 @@
 </file>
 
 <file path=customXml/itemProps1.xml><?xml version="1.0" encoding="utf-8"?>
-<ds:datastoreItem xmlns:ds="http://schemas.openxmlformats.org/officeDocument/2006/customXml" ds:itemID="{4A97C0F0-900E-9345-8CEA-DEEBC0F53D59}">
+<ds:datastoreItem xmlns:ds="http://schemas.openxmlformats.org/officeDocument/2006/customXml" ds:itemID="{5345EA40-3E6B-A043-98E0-6D664AB6698B}">
   <ds:schemaRefs>
     <ds:schemaRef ds:uri="http://schemas.openxmlformats.org/officeDocument/2006/bibliography"/>
   </ds:schemaRefs>

--- a/FHIYIL_MOUHDA_AOURRAZ.docx
+++ b/FHIYIL_MOUHDA_AOURRAZ.docx
@@ -484,21 +484,23 @@
           <w:rFonts w:cs="Apple Chancery"/>
           <w:sz w:val="32"/>
         </w:rPr>
-        <w:t>FHIYIL</w:t>
-      </w:r>
+        <w:t xml:space="preserve">FHIYIL </w:t>
+      </w:r>
+      <w:proofErr w:type="spellStart"/>
       <w:r>
         <w:rPr>
           <w:rFonts w:cs="Apple Chancery"/>
           <w:sz w:val="32"/>
         </w:rPr>
-        <w:t xml:space="preserve"> </w:t>
-      </w:r>
+        <w:t>Soufiane</w:t>
+      </w:r>
+      <w:proofErr w:type="spellEnd"/>
       <w:r>
         <w:rPr>
           <w:rFonts w:cs="Apple Chancery"/>
           <w:sz w:val="32"/>
         </w:rPr>
-        <w:t xml:space="preserve">Soufiane </w:t>
+        <w:t xml:space="preserve"> </w:t>
       </w:r>
     </w:p>
     <w:p>
@@ -528,8 +530,17 @@
           <w:rFonts w:cs="Apple Chancery"/>
           <w:sz w:val="32"/>
         </w:rPr>
-        <w:t>Mohammed Reda</w:t>
-      </w:r>
+        <w:t xml:space="preserve">Mohammed </w:t>
+      </w:r>
+      <w:proofErr w:type="spellStart"/>
+      <w:r>
+        <w:rPr>
+          <w:rFonts w:cs="Apple Chancery"/>
+          <w:sz w:val="32"/>
+        </w:rPr>
+        <w:t>Reda</w:t>
+      </w:r>
+      <w:proofErr w:type="spellEnd"/>
     </w:p>
     <w:p>
       <w:pPr>
@@ -586,8 +597,10 @@
     <w:sdt>
       <w:sdtPr>
         <w:rPr>
-          <w:rFonts w:ascii="Century" w:hAnsi="Century"/>
-          <w:lang w:val="fr-FR"/>
+          <w:rFonts w:eastAsiaTheme="minorHAnsi" w:cstheme="minorBidi"/>
+          <w:color w:val="auto"/>
+          <w:sz w:val="24"/>
+          <w:szCs w:val="24"/>
         </w:rPr>
         <w:id w:val="2117321163"/>
         <w:docPartObj>
@@ -597,29 +610,19 @@
       </w:sdtPr>
       <w:sdtEndPr>
         <w:rPr>
-          <w:rFonts w:eastAsiaTheme="minorHAnsi" w:cstheme="minorBidi"/>
+          <w:rFonts w:ascii="Century" w:hAnsi="Century"/>
+          <w:b w:val="0"/>
+          <w:bCs w:val="0"/>
           <w:noProof/>
-          <w:color w:val="auto"/>
+          <w:lang w:val="fr-FR"/>
         </w:rPr>
       </w:sdtEndPr>
       <w:sdtContent>
         <w:p>
           <w:pPr>
             <w:pStyle w:val="TOCHeading"/>
-            <w:rPr>
-              <w:rFonts w:ascii="Century" w:hAnsi="Century"/>
-              <w:color w:val="000000" w:themeColor="text1"/>
-              <w:sz w:val="36"/>
-              <w:lang w:val="fr-FR"/>
-            </w:rPr>
           </w:pPr>
           <w:r>
-            <w:rPr>
-              <w:rFonts w:ascii="Century" w:hAnsi="Century"/>
-              <w:color w:val="000000" w:themeColor="text1"/>
-              <w:sz w:val="36"/>
-              <w:lang w:val="fr-FR"/>
-            </w:rPr>
             <w:t>Table des matières</w:t>
           </w:r>
         </w:p>
@@ -798,46 +801,95 @@
           <w:sz w:val="32"/>
         </w:rPr>
       </w:pPr>
-      <w:bookmarkStart w:id="0" w:name="_GoBack"/>
+    </w:p>
+    <w:p>
+      <w:pPr>
+        <w:tabs>
+          <w:tab w:val="left" w:pos="1611"/>
+        </w:tabs>
+        <w:rPr>
+          <w:rFonts w:cs="Apple Chancery"/>
+          <w:sz w:val="32"/>
+        </w:rPr>
+      </w:pPr>
+    </w:p>
+    <w:p>
+      <w:pPr>
+        <w:spacing w:line="240" w:lineRule="auto"/>
+        <w:jc w:val="left"/>
+        <w:rPr>
+          <w:sz w:val="22"/>
+          <w:szCs w:val="22"/>
+        </w:rPr>
+      </w:pPr>
+      <w:r>
+        <w:rPr>
+          <w:sz w:val="22"/>
+          <w:szCs w:val="22"/>
+        </w:rPr>
+        <w:br w:type="page"/>
+      </w:r>
+    </w:p>
+    <w:p>
+      <w:pPr>
+        <w:pStyle w:val="Heading1"/>
+      </w:pPr>
+      <w:bookmarkStart w:id="0" w:name="_Toc533415817"/>
+      <w:r>
+        <w:lastRenderedPageBreak/>
+        <w:t>Introduction</w:t>
+      </w:r>
       <w:bookmarkEnd w:id="0"/>
     </w:p>
     <w:p>
       <w:pPr>
-        <w:tabs>
-          <w:tab w:val="left" w:pos="1611"/>
-        </w:tabs>
-        <w:rPr>
-          <w:rFonts w:cs="Apple Chancery"/>
-          <w:sz w:val="32"/>
-        </w:rPr>
-      </w:pPr>
+        <w:ind w:firstLine="360"/>
+      </w:pPr>
+      <w:r>
+        <w:t xml:space="preserve">La Data </w:t>
+      </w:r>
+      <w:proofErr w:type="spellStart"/>
+      <w:r>
+        <w:t>Visualization</w:t>
+      </w:r>
+      <w:proofErr w:type="spellEnd"/>
+      <w:r>
+        <w:t xml:space="preserve"> est une branche de l’analyse des données qui s’intéresse à la création et l’étude des représentations visuelles des données. La Data </w:t>
+      </w:r>
+      <w:proofErr w:type="spellStart"/>
+      <w:r>
+        <w:t>Visualization</w:t>
+      </w:r>
+      <w:proofErr w:type="spellEnd"/>
+      <w:r>
+        <w:t xml:space="preserve"> a pour objectif d’offrir un moyen pour </w:t>
+      </w:r>
+      <w:r>
+        <w:t>comprendre les tendances, les valeurs aberrantes et les modèles de données</w:t>
+      </w:r>
+      <w:r>
+        <w:t xml:space="preserve"> en utilisant des graphiques, des </w:t>
+      </w:r>
+      <w:proofErr w:type="spellStart"/>
+      <w:r>
+        <w:t>maps</w:t>
+      </w:r>
+      <w:proofErr w:type="spellEnd"/>
+      <w:r>
+        <w:t xml:space="preserve"> ou d’autres moyens visuels.</w:t>
+      </w:r>
+      <w:r>
+        <w:t xml:space="preserve"> </w:t>
+      </w:r>
     </w:p>
     <w:p>
       <w:pPr>
-        <w:spacing w:line="240" w:lineRule="auto"/>
-        <w:jc w:val="left"/>
-        <w:rPr>
-          <w:sz w:val="22"/>
-          <w:szCs w:val="22"/>
-        </w:rPr>
-      </w:pPr>
-      <w:r>
-        <w:rPr>
-          <w:sz w:val="22"/>
-          <w:szCs w:val="22"/>
-        </w:rPr>
-        <w:br w:type="page"/>
-      </w:r>
-    </w:p>
-    <w:p>
-      <w:pPr>
-        <w:pStyle w:val="Heading1"/>
-      </w:pPr>
-      <w:bookmarkStart w:id="1" w:name="_Toc533415817"/>
-      <w:r>
-        <w:lastRenderedPageBreak/>
-        <w:t>Introduction</w:t>
-      </w:r>
+        <w:ind w:firstLine="360"/>
+      </w:pPr>
+      <w:r>
+        <w:t xml:space="preserve">Ce projet se propose de mettre en œuvre plusieurs méthodes de visualisation en utilisant deux jeu de données réelles « Gordon » et  « Pomeroy ». </w:t>
+      </w:r>
+      <w:bookmarkStart w:id="1" w:name="_GoBack"/>
       <w:bookmarkEnd w:id="1"/>
     </w:p>
     <w:p/>
@@ -884,6 +936,8 @@
         <w:color w:val="000000" w:themeColor="text1"/>
       </w:rPr>
     </w:pPr>
+    <w:proofErr w:type="spellStart"/>
+    <w:proofErr w:type="gramStart"/>
     <w:r>
       <w:rPr>
         <w:b/>
@@ -891,7 +945,18 @@
         <w:sz w:val="20"/>
         <w:szCs w:val="20"/>
       </w:rPr>
-      <w:t xml:space="preserve">pg. </w:t>
+      <w:t>pg</w:t>
+    </w:r>
+    <w:proofErr w:type="spellEnd"/>
+    <w:proofErr w:type="gramEnd"/>
+    <w:r>
+      <w:rPr>
+        <w:b/>
+        <w:color w:val="000000" w:themeColor="text1"/>
+        <w:sz w:val="20"/>
+        <w:szCs w:val="20"/>
+      </w:rPr>
+      <w:t xml:space="preserve">. </w:t>
     </w:r>
     <w:r>
       <w:rPr>
@@ -994,7 +1059,7 @@
   <w:abstractNum w:abstractNumId="0" w15:restartNumberingAfterBreak="0">
     <w:nsid w:val="268D1BCC"/>
     <w:multiLevelType w:val="multilevel"/>
-    <w:tmpl w:val="6AAE0710"/>
+    <w:tmpl w:val="65002842"/>
     <w:lvl w:ilvl="0">
       <w:start w:val="1"/>
       <w:numFmt w:val="decimal"/>
@@ -2024,14 +2089,14 @@
     <w:link w:val="Heading1Char"/>
     <w:uiPriority w:val="9"/>
     <w:qFormat/>
-    <w:rsid w:val="003D0A30"/>
+    <w:rsid w:val="00AC39BE"/>
     <w:pPr>
       <w:keepNext/>
       <w:keepLines/>
       <w:numPr>
         <w:numId w:val="1"/>
       </w:numPr>
-      <w:spacing w:before="240"/>
+      <w:spacing w:before="240" w:line="480" w:lineRule="auto"/>
       <w:outlineLvl w:val="0"/>
     </w:pPr>
     <w:rPr>
@@ -2149,7 +2214,7 @@
     <w:basedOn w:val="DefaultParagraphFont"/>
     <w:link w:val="Heading1"/>
     <w:uiPriority w:val="9"/>
-    <w:rsid w:val="003D0A30"/>
+    <w:rsid w:val="00AC39BE"/>
     <w:rPr>
       <w:rFonts w:ascii="Century" w:eastAsiaTheme="majorEastAsia" w:hAnsi="Century" w:cstheme="majorBidi"/>
       <w:b/>
@@ -2780,7 +2845,7 @@
 </file>
 
 <file path=customXml/itemProps1.xml><?xml version="1.0" encoding="utf-8"?>
-<ds:datastoreItem xmlns:ds="http://schemas.openxmlformats.org/officeDocument/2006/customXml" ds:itemID="{5345EA40-3E6B-A043-98E0-6D664AB6698B}">
+<ds:datastoreItem xmlns:ds="http://schemas.openxmlformats.org/officeDocument/2006/customXml" ds:itemID="{DAD4FEF8-EC81-5A4D-8FCB-49750966A8E7}">
   <ds:schemaRefs>
     <ds:schemaRef ds:uri="http://schemas.openxmlformats.org/officeDocument/2006/bibliography"/>
   </ds:schemaRefs>
